--- a/ADM.docx
+++ b/ADM.docx
@@ -499,16 +499,10 @@
         </w:rPr>
       </w:pPr>
       <w:r>
-        <w:t>G</w:t>
-      </w:r>
-      <w:r>
-        <w:t>iven a conference in input, return the subgraph induced by the set of authors who published at the input conference at least once</w:t>
-      </w:r>
-      <w:r>
-        <w:t xml:space="preserve">: </w:t>
-      </w:r>
-      <w:r>
-        <w:t xml:space="preserve">Find the python code in the file </w:t>
+        <w:t>Given a conference in input, return the subgraph induced by the set of authors who published at the input conference at least once</w:t>
+      </w:r>
+      <w:r>
+        <w:t xml:space="preserve">: Find the python code in the file </w:t>
       </w:r>
       <w:r>
         <w:rPr>
@@ -712,6 +706,518 @@
         <w:pStyle w:val="ListParagraph"/>
         <w:ind w:left="993"/>
         <w:rPr>
+          <w:iCs/>
+        </w:rPr>
+      </w:pPr>
+      <w:r>
+        <w:t xml:space="preserve">Degree is a </w:t>
+      </w:r>
+      <w:r>
+        <w:t>simple centrality measure that counts how many neighbors a node has</w:t>
+      </w:r>
+      <w:r>
+        <w:t>.</w:t>
+      </w:r>
+      <w:r>
+        <w:t xml:space="preserve"> </w:t>
+      </w:r>
+      <w:r>
+        <w:t xml:space="preserve">Thus, </w:t>
+      </w:r>
+      <w:r>
+        <w:rPr>
+          <w:iCs/>
+        </w:rPr>
+        <w:t>A node is important if it has many neighbors</w:t>
+      </w:r>
+      <w:r>
+        <w:rPr>
+          <w:iCs/>
+        </w:rPr>
+        <w:t>.</w:t>
+      </w:r>
+      <w:r>
+        <w:rPr>
+          <w:iCs/>
+        </w:rPr>
+        <w:t xml:space="preserve"> From this histogram, we can state</w:t>
+      </w:r>
+      <w:r>
+        <w:rPr>
+          <w:iCs/>
+        </w:rPr>
+        <w:t xml:space="preserve"> that</w:t>
+      </w:r>
+      <w:r>
+        <w:rPr>
+          <w:iCs/>
+        </w:rPr>
+        <w:t xml:space="preserve"> the </w:t>
+      </w:r>
+      <w:r>
+        <w:rPr>
+          <w:iCs/>
+        </w:rPr>
+        <w:lastRenderedPageBreak/>
+        <w:t xml:space="preserve">probability for a node to be important is </w:t>
+      </w:r>
+      <w:r>
+        <w:rPr>
+          <w:iCs/>
+        </w:rPr>
+        <w:t>quite low w</w:t>
+      </w:r>
+      <w:r>
+        <w:rPr>
+          <w:iCs/>
+        </w:rPr>
+        <w:t>h</w:t>
+      </w:r>
+      <w:r>
+        <w:rPr>
+          <w:iCs/>
+        </w:rPr>
+        <w:t>ile the probability for a node to be less important is pretty height.</w:t>
+      </w:r>
+      <w:r>
+        <w:rPr>
+          <w:iCs/>
+        </w:rPr>
+        <w:t xml:space="preserve"> </w:t>
+      </w:r>
+    </w:p>
+    <w:p>
+      <w:pPr>
+        <w:pStyle w:val="ListParagraph"/>
+        <w:ind w:left="993"/>
+        <w:rPr>
+          <w:iCs/>
+        </w:rPr>
+      </w:pPr>
+      <w:r>
+        <w:rPr>
+          <w:iCs/>
+          <w:noProof/>
+        </w:rPr>
+        <mc:AlternateContent>
+          <mc:Choice Requires="wps">
+            <w:drawing>
+              <wp:anchor distT="0" distB="0" distL="114300" distR="114300" simplePos="0" relativeHeight="251641344" behindDoc="0" locked="0" layoutInCell="1" allowOverlap="1">
+                <wp:simplePos x="0" y="0"/>
+                <wp:positionH relativeFrom="column">
+                  <wp:posOffset>2398758</wp:posOffset>
+                </wp:positionH>
+                <wp:positionV relativeFrom="paragraph">
+                  <wp:posOffset>39370</wp:posOffset>
+                </wp:positionV>
+                <wp:extent cx="190500" cy="114300"/>
+                <wp:effectExtent l="0" t="19050" r="38100" b="38100"/>
+                <wp:wrapNone/>
+                <wp:docPr id="2" name="Arrow: Right 2"/>
+                <wp:cNvGraphicFramePr/>
+                <a:graphic xmlns:a="http://schemas.openxmlformats.org/drawingml/2006/main">
+                  <a:graphicData uri="http://schemas.microsoft.com/office/word/2010/wordprocessingShape">
+                    <wps:wsp>
+                      <wps:cNvSpPr/>
+                      <wps:spPr>
+                        <a:xfrm>
+                          <a:off x="0" y="0"/>
+                          <a:ext cx="190500" cy="114300"/>
+                        </a:xfrm>
+                        <a:prstGeom prst="rightArrow">
+                          <a:avLst/>
+                        </a:prstGeom>
+                      </wps:spPr>
+                      <wps:style>
+                        <a:lnRef idx="2">
+                          <a:schemeClr val="accent1">
+                            <a:shade val="50000"/>
+                          </a:schemeClr>
+                        </a:lnRef>
+                        <a:fillRef idx="1">
+                          <a:schemeClr val="accent1"/>
+                        </a:fillRef>
+                        <a:effectRef idx="0">
+                          <a:schemeClr val="accent1"/>
+                        </a:effectRef>
+                        <a:fontRef idx="minor">
+                          <a:schemeClr val="lt1"/>
+                        </a:fontRef>
+                      </wps:style>
+                      <wps:bodyPr rot="0" spcFirstLastPara="0" vertOverflow="overflow" horzOverflow="overflow" vert="horz" wrap="square" lIns="91440" tIns="45720" rIns="91440" bIns="45720" numCol="1" spcCol="0" rtlCol="0" fromWordArt="0" anchor="ctr" anchorCtr="0" forceAA="0" compatLnSpc="1">
+                        <a:prstTxWarp prst="textNoShape">
+                          <a:avLst/>
+                        </a:prstTxWarp>
+                        <a:noAutofit/>
+                      </wps:bodyPr>
+                    </wps:wsp>
+                  </a:graphicData>
+                </a:graphic>
+                <wp14:sizeRelH relativeFrom="margin">
+                  <wp14:pctWidth>0</wp14:pctWidth>
+                </wp14:sizeRelH>
+                <wp14:sizeRelV relativeFrom="margin">
+                  <wp14:pctHeight>0</wp14:pctHeight>
+                </wp14:sizeRelV>
+              </wp:anchor>
+            </w:drawing>
+          </mc:Choice>
+          <mc:Fallback>
+            <w:pict>
+              <v:shapetype w14:anchorId="51A151DE" id="_x0000_t13" coordsize="21600,21600" o:spt="13" adj="16200,5400" path="m@0,l@0@1,0@1,0@2@0@2@0,21600,21600,10800xe">
+                <v:stroke joinstyle="miter"/>
+                <v:formulas>
+                  <v:f eqn="val #0"/>
+                  <v:f eqn="val #1"/>
+                  <v:f eqn="sum height 0 #1"/>
+                  <v:f eqn="sum 10800 0 #1"/>
+                  <v:f eqn="sum width 0 #0"/>
+                  <v:f eqn="prod @4 @3 10800"/>
+                  <v:f eqn="sum width 0 @5"/>
+                </v:formulas>
+                <v:path o:connecttype="custom" o:connectlocs="@0,0;0,10800;@0,21600;21600,10800" o:connectangles="270,180,90,0" textboxrect="0,@1,@6,@2"/>
+                <v:handles>
+                  <v:h position="#0,#1" xrange="0,21600" yrange="0,10800"/>
+                </v:handles>
+              </v:shapetype>
+              <v:shape id="Arrow: Right 2" o:spid="_x0000_s1026" type="#_x0000_t13" style="position:absolute;margin-left:188.9pt;margin-top:3.1pt;width:15pt;height:9pt;z-index:251641344;visibility:visible;mso-wrap-style:square;mso-width-percent:0;mso-height-percent:0;mso-wrap-distance-left:9pt;mso-wrap-distance-top:0;mso-wrap-distance-right:9pt;mso-wrap-distance-bottom:0;mso-position-horizontal:absolute;mso-position-horizontal-relative:text;mso-position-vertical:absolute;mso-position-vertical-relative:text;mso-width-percent:0;mso-height-percent:0;mso-width-relative:margin;mso-height-relative:margin;v-text-anchor:middle" o:gfxdata="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" adj="15120" fillcolor="#4472c4 [3204]" strokecolor="#1f3763 [1604]" strokeweight="1pt"/>
+            </w:pict>
+          </mc:Fallback>
+        </mc:AlternateContent>
+      </w:r>
+      <w:r>
+        <w:rPr>
+          <w:iCs/>
+          <w:noProof/>
+        </w:rPr>
+        <mc:AlternateContent>
+          <mc:Choice Requires="wps">
+            <w:drawing>
+              <wp:anchor distT="0" distB="0" distL="114300" distR="114300" simplePos="0" relativeHeight="251650560" behindDoc="0" locked="0" layoutInCell="1" allowOverlap="1" wp14:anchorId="783319FA" wp14:editId="5B788D38">
+                <wp:simplePos x="0" y="0"/>
+                <wp:positionH relativeFrom="column">
+                  <wp:posOffset>3444785</wp:posOffset>
+                </wp:positionH>
+                <wp:positionV relativeFrom="paragraph">
+                  <wp:posOffset>28847</wp:posOffset>
+                </wp:positionV>
+                <wp:extent cx="190500" cy="114300"/>
+                <wp:effectExtent l="0" t="19050" r="38100" b="38100"/>
+                <wp:wrapNone/>
+                <wp:docPr id="4" name="Arrow: Right 4"/>
+                <wp:cNvGraphicFramePr/>
+                <a:graphic xmlns:a="http://schemas.openxmlformats.org/drawingml/2006/main">
+                  <a:graphicData uri="http://schemas.microsoft.com/office/word/2010/wordprocessingShape">
+                    <wps:wsp>
+                      <wps:cNvSpPr/>
+                      <wps:spPr>
+                        <a:xfrm>
+                          <a:off x="0" y="0"/>
+                          <a:ext cx="190500" cy="114300"/>
+                        </a:xfrm>
+                        <a:prstGeom prst="rightArrow">
+                          <a:avLst/>
+                        </a:prstGeom>
+                      </wps:spPr>
+                      <wps:style>
+                        <a:lnRef idx="2">
+                          <a:schemeClr val="accent1">
+                            <a:shade val="50000"/>
+                          </a:schemeClr>
+                        </a:lnRef>
+                        <a:fillRef idx="1">
+                          <a:schemeClr val="accent1"/>
+                        </a:fillRef>
+                        <a:effectRef idx="0">
+                          <a:schemeClr val="accent1"/>
+                        </a:effectRef>
+                        <a:fontRef idx="minor">
+                          <a:schemeClr val="lt1"/>
+                        </a:fontRef>
+                      </wps:style>
+                      <wps:bodyPr rot="0" spcFirstLastPara="0" vertOverflow="overflow" horzOverflow="overflow" vert="horz" wrap="square" lIns="91440" tIns="45720" rIns="91440" bIns="45720" numCol="1" spcCol="0" rtlCol="0" fromWordArt="0" anchor="ctr" anchorCtr="0" forceAA="0" compatLnSpc="1">
+                        <a:prstTxWarp prst="textNoShape">
+                          <a:avLst/>
+                        </a:prstTxWarp>
+                        <a:noAutofit/>
+                      </wps:bodyPr>
+                    </wps:wsp>
+                  </a:graphicData>
+                </a:graphic>
+                <wp14:sizeRelH relativeFrom="margin">
+                  <wp14:pctWidth>0</wp14:pctWidth>
+                </wp14:sizeRelH>
+                <wp14:sizeRelV relativeFrom="margin">
+                  <wp14:pctHeight>0</wp14:pctHeight>
+                </wp14:sizeRelV>
+              </wp:anchor>
+            </w:drawing>
+          </mc:Choice>
+          <mc:Fallback>
+            <w:pict>
+              <v:shape w14:anchorId="11AB6C88" id="Arrow: Right 4" o:spid="_x0000_s1026" type="#_x0000_t13" style="position:absolute;margin-left:271.25pt;margin-top:2.25pt;width:15pt;height:9pt;z-index:251650560;visibility:visible;mso-wrap-style:square;mso-width-percent:0;mso-height-percent:0;mso-wrap-distance-left:9pt;mso-wrap-distance-top:0;mso-wrap-distance-right:9pt;mso-wrap-distance-bottom:0;mso-position-horizontal:absolute;mso-position-horizontal-relative:text;mso-position-vertical:absolute;mso-position-vertical-relative:text;mso-width-percent:0;mso-height-percent:0;mso-width-relative:margin;mso-height-relative:margin;v-text-anchor:middle" o:gfxdata="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" adj="15120" fillcolor="#4472c4 [3204]" strokecolor="#1f3763 [1604]" strokeweight="1pt"/>
+            </w:pict>
+          </mc:Fallback>
+        </mc:AlternateContent>
+      </w:r>
+      <w:r>
+        <w:rPr>
+          <w:iCs/>
+        </w:rPr>
+        <w:t xml:space="preserve">         </w:t>
+      </w:r>
+      <w:r>
+        <w:rPr>
+          <w:iCs/>
+        </w:rPr>
+        <w:t>degree centrality = 0.005</w:t>
+      </w:r>
+      <w:r>
+        <w:rPr>
+          <w:iCs/>
+        </w:rPr>
+        <w:t xml:space="preserve">          </w:t>
+      </w:r>
+      <w:r>
+        <w:rPr>
+          <w:iCs/>
+        </w:rPr>
+        <w:t xml:space="preserve">count = 115  </w:t>
+      </w:r>
+      <w:r>
+        <w:rPr>
+          <w:iCs/>
+        </w:rPr>
+        <w:t xml:space="preserve">          </w:t>
+      </w:r>
+      <w:r>
+        <w:rPr>
+          <w:iCs/>
+        </w:rPr>
+        <w:t>low</w:t>
+      </w:r>
+      <w:r>
+        <w:rPr>
+          <w:iCs/>
+        </w:rPr>
+        <w:t xml:space="preserve"> importance</w:t>
+      </w:r>
+      <w:r>
+        <w:rPr>
+          <w:iCs/>
+        </w:rPr>
+        <w:t>,</w:t>
+      </w:r>
+      <w:r>
+        <w:rPr>
+          <w:iCs/>
+        </w:rPr>
+        <w:t xml:space="preserve"> height</w:t>
+      </w:r>
+      <w:r>
+        <w:rPr>
+          <w:iCs/>
+        </w:rPr>
+        <w:t xml:space="preserve"> probability</w:t>
+      </w:r>
+    </w:p>
+    <w:p>
+      <w:pPr>
+        <w:pStyle w:val="ListParagraph"/>
+        <w:ind w:left="993"/>
+      </w:pPr>
+      <w:r>
+        <w:rPr>
+          <w:iCs/>
+          <w:noProof/>
+        </w:rPr>
+        <mc:AlternateContent>
+          <mc:Choice Requires="wps">
+            <w:drawing>
+              <wp:anchor distT="0" distB="0" distL="114300" distR="114300" simplePos="0" relativeHeight="251645440" behindDoc="0" locked="0" layoutInCell="1" allowOverlap="1" wp14:anchorId="1104CDD1" wp14:editId="00589436">
+                <wp:simplePos x="0" y="0"/>
+                <wp:positionH relativeFrom="column">
+                  <wp:posOffset>2350770</wp:posOffset>
+                </wp:positionH>
+                <wp:positionV relativeFrom="paragraph">
+                  <wp:posOffset>41094</wp:posOffset>
+                </wp:positionV>
+                <wp:extent cx="179615" cy="114300"/>
+                <wp:effectExtent l="0" t="19050" r="30480" b="38100"/>
+                <wp:wrapNone/>
+                <wp:docPr id="3" name="Arrow: Right 3"/>
+                <wp:cNvGraphicFramePr/>
+                <a:graphic xmlns:a="http://schemas.openxmlformats.org/drawingml/2006/main">
+                  <a:graphicData uri="http://schemas.microsoft.com/office/word/2010/wordprocessingShape">
+                    <wps:wsp>
+                      <wps:cNvSpPr/>
+                      <wps:spPr>
+                        <a:xfrm>
+                          <a:off x="0" y="0"/>
+                          <a:ext cx="179615" cy="114300"/>
+                        </a:xfrm>
+                        <a:prstGeom prst="rightArrow">
+                          <a:avLst/>
+                        </a:prstGeom>
+                      </wps:spPr>
+                      <wps:style>
+                        <a:lnRef idx="2">
+                          <a:schemeClr val="accent1">
+                            <a:shade val="50000"/>
+                          </a:schemeClr>
+                        </a:lnRef>
+                        <a:fillRef idx="1">
+                          <a:schemeClr val="accent1"/>
+                        </a:fillRef>
+                        <a:effectRef idx="0">
+                          <a:schemeClr val="accent1"/>
+                        </a:effectRef>
+                        <a:fontRef idx="minor">
+                          <a:schemeClr val="lt1"/>
+                        </a:fontRef>
+                      </wps:style>
+                      <wps:bodyPr rot="0" spcFirstLastPara="0" vertOverflow="overflow" horzOverflow="overflow" vert="horz" wrap="square" lIns="91440" tIns="45720" rIns="91440" bIns="45720" numCol="1" spcCol="0" rtlCol="0" fromWordArt="0" anchor="ctr" anchorCtr="0" forceAA="0" compatLnSpc="1">
+                        <a:prstTxWarp prst="textNoShape">
+                          <a:avLst/>
+                        </a:prstTxWarp>
+                        <a:noAutofit/>
+                      </wps:bodyPr>
+                    </wps:wsp>
+                  </a:graphicData>
+                </a:graphic>
+                <wp14:sizeRelH relativeFrom="margin">
+                  <wp14:pctWidth>0</wp14:pctWidth>
+                </wp14:sizeRelH>
+                <wp14:sizeRelV relativeFrom="margin">
+                  <wp14:pctHeight>0</wp14:pctHeight>
+                </wp14:sizeRelV>
+              </wp:anchor>
+            </w:drawing>
+          </mc:Choice>
+          <mc:Fallback>
+            <w:pict>
+              <v:shape w14:anchorId="592E4ADA" id="Arrow: Right 3" o:spid="_x0000_s1026" type="#_x0000_t13" style="position:absolute;margin-left:185.1pt;margin-top:3.25pt;width:14.15pt;height:9pt;z-index:251645440;visibility:visible;mso-wrap-style:square;mso-width-percent:0;mso-height-percent:0;mso-wrap-distance-left:9pt;mso-wrap-distance-top:0;mso-wrap-distance-right:9pt;mso-wrap-distance-bottom:0;mso-position-horizontal:absolute;mso-position-horizontal-relative:text;mso-position-vertical:absolute;mso-position-vertical-relative:text;mso-width-percent:0;mso-height-percent:0;mso-width-relative:margin;mso-height-relative:margin;v-text-anchor:middle" o:gfxdata="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" adj="14727" fillcolor="#4472c4 [3204]" strokecolor="#1f3763 [1604]" strokeweight="1pt"/>
+            </w:pict>
+          </mc:Fallback>
+        </mc:AlternateContent>
+      </w:r>
+      <w:r>
+        <w:rPr>
+          <w:iCs/>
+          <w:noProof/>
+        </w:rPr>
+        <mc:AlternateContent>
+          <mc:Choice Requires="wps">
+            <w:drawing>
+              <wp:anchor distT="0" distB="0" distL="114300" distR="114300" simplePos="0" relativeHeight="251654656" behindDoc="0" locked="0" layoutInCell="1" allowOverlap="1" wp14:anchorId="1FF9F103" wp14:editId="529FC7DF">
+                <wp:simplePos x="0" y="0"/>
+                <wp:positionH relativeFrom="column">
+                  <wp:posOffset>3210197</wp:posOffset>
+                </wp:positionH>
+                <wp:positionV relativeFrom="paragraph">
+                  <wp:posOffset>29210</wp:posOffset>
+                </wp:positionV>
+                <wp:extent cx="190500" cy="114300"/>
+                <wp:effectExtent l="0" t="19050" r="38100" b="38100"/>
+                <wp:wrapNone/>
+                <wp:docPr id="5" name="Arrow: Right 5"/>
+                <wp:cNvGraphicFramePr/>
+                <a:graphic xmlns:a="http://schemas.openxmlformats.org/drawingml/2006/main">
+                  <a:graphicData uri="http://schemas.microsoft.com/office/word/2010/wordprocessingShape">
+                    <wps:wsp>
+                      <wps:cNvSpPr/>
+                      <wps:spPr>
+                        <a:xfrm>
+                          <a:off x="0" y="0"/>
+                          <a:ext cx="190500" cy="114300"/>
+                        </a:xfrm>
+                        <a:prstGeom prst="rightArrow">
+                          <a:avLst/>
+                        </a:prstGeom>
+                      </wps:spPr>
+                      <wps:style>
+                        <a:lnRef idx="2">
+                          <a:schemeClr val="accent1">
+                            <a:shade val="50000"/>
+                          </a:schemeClr>
+                        </a:lnRef>
+                        <a:fillRef idx="1">
+                          <a:schemeClr val="accent1"/>
+                        </a:fillRef>
+                        <a:effectRef idx="0">
+                          <a:schemeClr val="accent1"/>
+                        </a:effectRef>
+                        <a:fontRef idx="minor">
+                          <a:schemeClr val="lt1"/>
+                        </a:fontRef>
+                      </wps:style>
+                      <wps:bodyPr rot="0" spcFirstLastPara="0" vertOverflow="overflow" horzOverflow="overflow" vert="horz" wrap="square" lIns="91440" tIns="45720" rIns="91440" bIns="45720" numCol="1" spcCol="0" rtlCol="0" fromWordArt="0" anchor="ctr" anchorCtr="0" forceAA="0" compatLnSpc="1">
+                        <a:prstTxWarp prst="textNoShape">
+                          <a:avLst/>
+                        </a:prstTxWarp>
+                        <a:noAutofit/>
+                      </wps:bodyPr>
+                    </wps:wsp>
+                  </a:graphicData>
+                </a:graphic>
+                <wp14:sizeRelH relativeFrom="margin">
+                  <wp14:pctWidth>0</wp14:pctWidth>
+                </wp14:sizeRelH>
+                <wp14:sizeRelV relativeFrom="margin">
+                  <wp14:pctHeight>0</wp14:pctHeight>
+                </wp14:sizeRelV>
+              </wp:anchor>
+            </w:drawing>
+          </mc:Choice>
+          <mc:Fallback>
+            <w:pict>
+              <v:shape w14:anchorId="5F98BAF6" id="Arrow: Right 5" o:spid="_x0000_s1026" type="#_x0000_t13" style="position:absolute;margin-left:252.75pt;margin-top:2.3pt;width:15pt;height:9pt;z-index:251654656;visibility:visible;mso-wrap-style:square;mso-width-percent:0;mso-height-percent:0;mso-wrap-distance-left:9pt;mso-wrap-distance-top:0;mso-wrap-distance-right:9pt;mso-wrap-distance-bottom:0;mso-position-horizontal:absolute;mso-position-horizontal-relative:text;mso-position-vertical:absolute;mso-position-vertical-relative:text;mso-width-percent:0;mso-height-percent:0;mso-width-relative:margin;mso-height-relative:margin;v-text-anchor:middle" o:gfxdata="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" adj="15120" fillcolor="#4472c4 [3204]" strokecolor="#1f3763 [1604]" strokeweight="1pt"/>
+            </w:pict>
+          </mc:Fallback>
+        </mc:AlternateContent>
+      </w:r>
+      <w:r>
+        <w:t xml:space="preserve">         </w:t>
+      </w:r>
+      <w:r>
+        <w:t xml:space="preserve">degree centrality = 0.05          </w:t>
+      </w:r>
+      <w:r>
+        <w:t xml:space="preserve">count = 1 </w:t>
+      </w:r>
+      <w:r>
+        <w:t xml:space="preserve">          </w:t>
+      </w:r>
+      <w:r>
+        <w:rPr>
+          <w:iCs/>
+        </w:rPr>
+        <w:t>height</w:t>
+      </w:r>
+      <w:r>
+        <w:rPr>
+          <w:iCs/>
+        </w:rPr>
+        <w:t xml:space="preserve"> importance, </w:t>
+      </w:r>
+      <w:r>
+        <w:rPr>
+          <w:iCs/>
+        </w:rPr>
+        <w:t>low</w:t>
+      </w:r>
+      <w:r>
+        <w:rPr>
+          <w:iCs/>
+        </w:rPr>
+        <w:t xml:space="preserve"> probability</w:t>
+      </w:r>
+    </w:p>
+    <w:p>
+      <w:pPr>
+        <w:pStyle w:val="ListParagraph"/>
+        <w:ind w:left="993"/>
+        <w:rPr>
           <w:i/>
           <w:color w:val="FF0000"/>
         </w:rPr>
@@ -722,7 +1228,6 @@
           <w:noProof/>
           <w:color w:val="FF0000"/>
         </w:rPr>
-        <w:lastRenderedPageBreak/>
         <w:drawing>
           <wp:inline distT="0" distB="0" distL="0" distR="0">
             <wp:extent cx="5943600" cy="2971800"/>
@@ -777,6 +1282,438 @@
       <w:pPr>
         <w:pStyle w:val="ListParagraph"/>
         <w:ind w:left="993"/>
+      </w:pPr>
+      <w:r>
+        <w:t>Closeness centrality measures the mean distance from a vertex to other vertices.</w:t>
+      </w:r>
+      <w:r>
+        <w:t xml:space="preserve"> </w:t>
+      </w:r>
+      <w:r>
+        <w:t>it gives low values to more central nodes and high values to less central ones, which is the opposite of other centrality measures</w:t>
+      </w:r>
+      <w:r>
+        <w:t>.</w:t>
+      </w:r>
+      <w:r>
+        <w:t xml:space="preserve"> </w:t>
+      </w:r>
+      <w:r>
+        <w:t>Here the histogram shows that</w:t>
+      </w:r>
+      <w:r>
+        <w:t xml:space="preserve"> the probability for a node to be important according to the closeness centrality is height while the probability to be less important is low.</w:t>
+      </w:r>
+    </w:p>
+    <w:p>
+      <w:pPr>
+        <w:pStyle w:val="ListParagraph"/>
+        <w:ind w:left="993"/>
+        <w:rPr>
+          <w:iCs/>
+        </w:rPr>
+      </w:pPr>
+      <w:r>
+        <w:rPr>
+          <w:iCs/>
+          <w:noProof/>
+        </w:rPr>
+        <mc:AlternateContent>
+          <mc:Choice Requires="wps">
+            <w:drawing>
+              <wp:anchor distT="0" distB="0" distL="114300" distR="114300" simplePos="0" relativeHeight="251672064" behindDoc="0" locked="0" layoutInCell="1" allowOverlap="1" wp14:anchorId="5BB6D12C" wp14:editId="0F836007">
+                <wp:simplePos x="0" y="0"/>
+                <wp:positionH relativeFrom="column">
+                  <wp:posOffset>3453765</wp:posOffset>
+                </wp:positionH>
+                <wp:positionV relativeFrom="paragraph">
+                  <wp:posOffset>42273</wp:posOffset>
+                </wp:positionV>
+                <wp:extent cx="179070" cy="114300"/>
+                <wp:effectExtent l="0" t="19050" r="30480" b="38100"/>
+                <wp:wrapNone/>
+                <wp:docPr id="12" name="Arrow: Right 12"/>
+                <wp:cNvGraphicFramePr/>
+                <a:graphic xmlns:a="http://schemas.openxmlformats.org/drawingml/2006/main">
+                  <a:graphicData uri="http://schemas.microsoft.com/office/word/2010/wordprocessingShape">
+                    <wps:wsp>
+                      <wps:cNvSpPr/>
+                      <wps:spPr>
+                        <a:xfrm>
+                          <a:off x="0" y="0"/>
+                          <a:ext cx="179070" cy="114300"/>
+                        </a:xfrm>
+                        <a:prstGeom prst="rightArrow">
+                          <a:avLst/>
+                        </a:prstGeom>
+                      </wps:spPr>
+                      <wps:style>
+                        <a:lnRef idx="2">
+                          <a:schemeClr val="accent1">
+                            <a:shade val="50000"/>
+                          </a:schemeClr>
+                        </a:lnRef>
+                        <a:fillRef idx="1">
+                          <a:schemeClr val="accent1"/>
+                        </a:fillRef>
+                        <a:effectRef idx="0">
+                          <a:schemeClr val="accent1"/>
+                        </a:effectRef>
+                        <a:fontRef idx="minor">
+                          <a:schemeClr val="lt1"/>
+                        </a:fontRef>
+                      </wps:style>
+                      <wps:bodyPr rot="0" spcFirstLastPara="0" vertOverflow="overflow" horzOverflow="overflow" vert="horz" wrap="square" lIns="91440" tIns="45720" rIns="91440" bIns="45720" numCol="1" spcCol="0" rtlCol="0" fromWordArt="0" anchor="ctr" anchorCtr="0" forceAA="0" compatLnSpc="1">
+                        <a:prstTxWarp prst="textNoShape">
+                          <a:avLst/>
+                        </a:prstTxWarp>
+                        <a:noAutofit/>
+                      </wps:bodyPr>
+                    </wps:wsp>
+                  </a:graphicData>
+                </a:graphic>
+                <wp14:sizeRelH relativeFrom="margin">
+                  <wp14:pctWidth>0</wp14:pctWidth>
+                </wp14:sizeRelH>
+                <wp14:sizeRelV relativeFrom="margin">
+                  <wp14:pctHeight>0</wp14:pctHeight>
+                </wp14:sizeRelV>
+              </wp:anchor>
+            </w:drawing>
+          </mc:Choice>
+          <mc:Fallback>
+            <w:pict>
+              <v:shape w14:anchorId="70AC2DD2" id="Arrow: Right 12" o:spid="_x0000_s1026" type="#_x0000_t13" style="position:absolute;margin-left:271.95pt;margin-top:3.35pt;width:14.1pt;height:9pt;z-index:251672064;visibility:visible;mso-wrap-style:square;mso-width-percent:0;mso-height-percent:0;mso-wrap-distance-left:9pt;mso-wrap-distance-top:0;mso-wrap-distance-right:9pt;mso-wrap-distance-bottom:0;mso-position-horizontal:absolute;mso-position-horizontal-relative:text;mso-position-vertical:absolute;mso-position-vertical-relative:text;mso-width-percent:0;mso-height-percent:0;mso-width-relative:margin;mso-height-relative:margin;v-text-anchor:middle" o:gfxdata="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" adj="14706" fillcolor="#4472c4 [3204]" strokecolor="#1f3763 [1604]" strokeweight="1pt"/>
+            </w:pict>
+          </mc:Fallback>
+        </mc:AlternateContent>
+      </w:r>
+      <w:r>
+        <w:rPr>
+          <w:iCs/>
+          <w:noProof/>
+        </w:rPr>
+        <mc:AlternateContent>
+          <mc:Choice Requires="wps">
+            <w:drawing>
+              <wp:anchor distT="0" distB="0" distL="114300" distR="114300" simplePos="0" relativeHeight="251670016" behindDoc="0" locked="0" layoutInCell="1" allowOverlap="1" wp14:anchorId="6E8DBB3A" wp14:editId="4E548B38">
+                <wp:simplePos x="0" y="0"/>
+                <wp:positionH relativeFrom="column">
+                  <wp:posOffset>2557417</wp:posOffset>
+                </wp:positionH>
+                <wp:positionV relativeFrom="paragraph">
+                  <wp:posOffset>43180</wp:posOffset>
+                </wp:positionV>
+                <wp:extent cx="179070" cy="114300"/>
+                <wp:effectExtent l="0" t="19050" r="30480" b="38100"/>
+                <wp:wrapNone/>
+                <wp:docPr id="11" name="Arrow: Right 11"/>
+                <wp:cNvGraphicFramePr/>
+                <a:graphic xmlns:a="http://schemas.openxmlformats.org/drawingml/2006/main">
+                  <a:graphicData uri="http://schemas.microsoft.com/office/word/2010/wordprocessingShape">
+                    <wps:wsp>
+                      <wps:cNvSpPr/>
+                      <wps:spPr>
+                        <a:xfrm>
+                          <a:off x="0" y="0"/>
+                          <a:ext cx="179070" cy="114300"/>
+                        </a:xfrm>
+                        <a:prstGeom prst="rightArrow">
+                          <a:avLst/>
+                        </a:prstGeom>
+                      </wps:spPr>
+                      <wps:style>
+                        <a:lnRef idx="2">
+                          <a:schemeClr val="accent1">
+                            <a:shade val="50000"/>
+                          </a:schemeClr>
+                        </a:lnRef>
+                        <a:fillRef idx="1">
+                          <a:schemeClr val="accent1"/>
+                        </a:fillRef>
+                        <a:effectRef idx="0">
+                          <a:schemeClr val="accent1"/>
+                        </a:effectRef>
+                        <a:fontRef idx="minor">
+                          <a:schemeClr val="lt1"/>
+                        </a:fontRef>
+                      </wps:style>
+                      <wps:bodyPr rot="0" spcFirstLastPara="0" vertOverflow="overflow" horzOverflow="overflow" vert="horz" wrap="square" lIns="91440" tIns="45720" rIns="91440" bIns="45720" numCol="1" spcCol="0" rtlCol="0" fromWordArt="0" anchor="ctr" anchorCtr="0" forceAA="0" compatLnSpc="1">
+                        <a:prstTxWarp prst="textNoShape">
+                          <a:avLst/>
+                        </a:prstTxWarp>
+                        <a:noAutofit/>
+                      </wps:bodyPr>
+                    </wps:wsp>
+                  </a:graphicData>
+                </a:graphic>
+                <wp14:sizeRelH relativeFrom="margin">
+                  <wp14:pctWidth>0</wp14:pctWidth>
+                </wp14:sizeRelH>
+                <wp14:sizeRelV relativeFrom="margin">
+                  <wp14:pctHeight>0</wp14:pctHeight>
+                </wp14:sizeRelV>
+              </wp:anchor>
+            </w:drawing>
+          </mc:Choice>
+          <mc:Fallback>
+            <w:pict>
+              <v:shape w14:anchorId="63DC8605" id="Arrow: Right 11" o:spid="_x0000_s1026" type="#_x0000_t13" style="position:absolute;margin-left:201.35pt;margin-top:3.4pt;width:14.1pt;height:9pt;z-index:251670016;visibility:visible;mso-wrap-style:square;mso-width-percent:0;mso-height-percent:0;mso-wrap-distance-left:9pt;mso-wrap-distance-top:0;mso-wrap-distance-right:9pt;mso-wrap-distance-bottom:0;mso-position-horizontal:absolute;mso-position-horizontal-relative:text;mso-position-vertical:absolute;mso-position-vertical-relative:text;mso-width-percent:0;mso-height-percent:0;mso-width-relative:margin;mso-height-relative:margin;v-text-anchor:middle" o:gfxdata="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" adj="14706" fillcolor="#4472c4 [3204]" strokecolor="#1f3763 [1604]" strokeweight="1pt"/>
+            </w:pict>
+          </mc:Fallback>
+        </mc:AlternateContent>
+      </w:r>
+      <w:r>
+        <w:tab/>
+      </w:r>
+      <w:r>
+        <w:rPr>
+          <w:iCs/>
+        </w:rPr>
+        <w:t>closeness</w:t>
+      </w:r>
+      <w:r>
+        <w:rPr>
+          <w:iCs/>
+        </w:rPr>
+        <w:t xml:space="preserve"> centrality = 0.00</w:t>
+      </w:r>
+      <w:r>
+        <w:rPr>
+          <w:iCs/>
+        </w:rPr>
+        <w:t>8</w:t>
+      </w:r>
+      <w:r>
+        <w:rPr>
+          <w:iCs/>
+        </w:rPr>
+        <w:t xml:space="preserve">          count = </w:t>
+      </w:r>
+      <w:r>
+        <w:rPr>
+          <w:iCs/>
+        </w:rPr>
+        <w:t>95</w:t>
+      </w:r>
+      <w:r>
+        <w:rPr>
+          <w:iCs/>
+        </w:rPr>
+        <w:t xml:space="preserve">         </w:t>
+      </w:r>
+      <w:r>
+        <w:rPr>
+          <w:iCs/>
+        </w:rPr>
+        <w:t xml:space="preserve">height </w:t>
+      </w:r>
+      <w:r>
+        <w:rPr>
+          <w:iCs/>
+        </w:rPr>
+        <w:t>importance</w:t>
+      </w:r>
+      <w:r>
+        <w:rPr>
+          <w:iCs/>
+        </w:rPr>
+        <w:t>,</w:t>
+      </w:r>
+      <w:r>
+        <w:rPr>
+          <w:iCs/>
+        </w:rPr>
+        <w:t xml:space="preserve"> height probability</w:t>
+      </w:r>
+    </w:p>
+    <w:p>
+      <w:pPr>
+        <w:pStyle w:val="ListParagraph"/>
+        <w:ind w:left="993"/>
+      </w:pPr>
+      <w:r>
+        <w:rPr>
+          <w:iCs/>
+          <w:noProof/>
+        </w:rPr>
+        <mc:AlternateContent>
+          <mc:Choice Requires="wps">
+            <w:drawing>
+              <wp:anchor distT="0" distB="0" distL="114300" distR="114300" simplePos="0" relativeHeight="251660800" behindDoc="0" locked="0" layoutInCell="1" allowOverlap="1" wp14:anchorId="7686B86A" wp14:editId="295DBDA2">
+                <wp:simplePos x="0" y="0"/>
+                <wp:positionH relativeFrom="column">
+                  <wp:posOffset>3285762</wp:posOffset>
+                </wp:positionH>
+                <wp:positionV relativeFrom="paragraph">
+                  <wp:posOffset>29210</wp:posOffset>
+                </wp:positionV>
+                <wp:extent cx="190500" cy="114300"/>
+                <wp:effectExtent l="0" t="19050" r="38100" b="38100"/>
+                <wp:wrapNone/>
+                <wp:docPr id="7" name="Arrow: Right 7"/>
+                <wp:cNvGraphicFramePr/>
+                <a:graphic xmlns:a="http://schemas.openxmlformats.org/drawingml/2006/main">
+                  <a:graphicData uri="http://schemas.microsoft.com/office/word/2010/wordprocessingShape">
+                    <wps:wsp>
+                      <wps:cNvSpPr/>
+                      <wps:spPr>
+                        <a:xfrm>
+                          <a:off x="0" y="0"/>
+                          <a:ext cx="190500" cy="114300"/>
+                        </a:xfrm>
+                        <a:prstGeom prst="rightArrow">
+                          <a:avLst/>
+                        </a:prstGeom>
+                      </wps:spPr>
+                      <wps:style>
+                        <a:lnRef idx="2">
+                          <a:schemeClr val="accent1">
+                            <a:shade val="50000"/>
+                          </a:schemeClr>
+                        </a:lnRef>
+                        <a:fillRef idx="1">
+                          <a:schemeClr val="accent1"/>
+                        </a:fillRef>
+                        <a:effectRef idx="0">
+                          <a:schemeClr val="accent1"/>
+                        </a:effectRef>
+                        <a:fontRef idx="minor">
+                          <a:schemeClr val="lt1"/>
+                        </a:fontRef>
+                      </wps:style>
+                      <wps:bodyPr rot="0" spcFirstLastPara="0" vertOverflow="overflow" horzOverflow="overflow" vert="horz" wrap="square" lIns="91440" tIns="45720" rIns="91440" bIns="45720" numCol="1" spcCol="0" rtlCol="0" fromWordArt="0" anchor="ctr" anchorCtr="0" forceAA="0" compatLnSpc="1">
+                        <a:prstTxWarp prst="textNoShape">
+                          <a:avLst/>
+                        </a:prstTxWarp>
+                        <a:noAutofit/>
+                      </wps:bodyPr>
+                    </wps:wsp>
+                  </a:graphicData>
+                </a:graphic>
+                <wp14:sizeRelH relativeFrom="margin">
+                  <wp14:pctWidth>0</wp14:pctWidth>
+                </wp14:sizeRelH>
+                <wp14:sizeRelV relativeFrom="margin">
+                  <wp14:pctHeight>0</wp14:pctHeight>
+                </wp14:sizeRelV>
+              </wp:anchor>
+            </w:drawing>
+          </mc:Choice>
+          <mc:Fallback>
+            <w:pict>
+              <v:shape w14:anchorId="617265FC" id="Arrow: Right 7" o:spid="_x0000_s1026" type="#_x0000_t13" style="position:absolute;margin-left:258.7pt;margin-top:2.3pt;width:15pt;height:9pt;z-index:251660800;visibility:visible;mso-wrap-style:square;mso-width-percent:0;mso-height-percent:0;mso-wrap-distance-left:9pt;mso-wrap-distance-top:0;mso-wrap-distance-right:9pt;mso-wrap-distance-bottom:0;mso-position-horizontal:absolute;mso-position-horizontal-relative:text;mso-position-vertical:absolute;mso-position-vertical-relative:text;mso-width-percent:0;mso-height-percent:0;mso-width-relative:margin;mso-height-relative:margin;v-text-anchor:middle" o:gfxdata="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" adj="15120" fillcolor="#4472c4 [3204]" strokecolor="#1f3763 [1604]" strokeweight="1pt"/>
+            </w:pict>
+          </mc:Fallback>
+        </mc:AlternateContent>
+      </w:r>
+      <w:r>
+        <w:rPr>
+          <w:iCs/>
+          <w:noProof/>
+        </w:rPr>
+        <mc:AlternateContent>
+          <mc:Choice Requires="wps">
+            <w:drawing>
+              <wp:anchor distT="0" distB="0" distL="114300" distR="114300" simplePos="0" relativeHeight="251657728" behindDoc="0" locked="0" layoutInCell="1" allowOverlap="1" wp14:anchorId="28E9EC4D" wp14:editId="311B11CD">
+                <wp:simplePos x="0" y="0"/>
+                <wp:positionH relativeFrom="column">
+                  <wp:posOffset>2490742</wp:posOffset>
+                </wp:positionH>
+                <wp:positionV relativeFrom="paragraph">
+                  <wp:posOffset>40005</wp:posOffset>
+                </wp:positionV>
+                <wp:extent cx="179615" cy="114300"/>
+                <wp:effectExtent l="0" t="19050" r="30480" b="38100"/>
+                <wp:wrapNone/>
+                <wp:docPr id="6" name="Arrow: Right 6"/>
+                <wp:cNvGraphicFramePr/>
+                <a:graphic xmlns:a="http://schemas.openxmlformats.org/drawingml/2006/main">
+                  <a:graphicData uri="http://schemas.microsoft.com/office/word/2010/wordprocessingShape">
+                    <wps:wsp>
+                      <wps:cNvSpPr/>
+                      <wps:spPr>
+                        <a:xfrm>
+                          <a:off x="0" y="0"/>
+                          <a:ext cx="179615" cy="114300"/>
+                        </a:xfrm>
+                        <a:prstGeom prst="rightArrow">
+                          <a:avLst/>
+                        </a:prstGeom>
+                      </wps:spPr>
+                      <wps:style>
+                        <a:lnRef idx="2">
+                          <a:schemeClr val="accent1">
+                            <a:shade val="50000"/>
+                          </a:schemeClr>
+                        </a:lnRef>
+                        <a:fillRef idx="1">
+                          <a:schemeClr val="accent1"/>
+                        </a:fillRef>
+                        <a:effectRef idx="0">
+                          <a:schemeClr val="accent1"/>
+                        </a:effectRef>
+                        <a:fontRef idx="minor">
+                          <a:schemeClr val="lt1"/>
+                        </a:fontRef>
+                      </wps:style>
+                      <wps:bodyPr rot="0" spcFirstLastPara="0" vertOverflow="overflow" horzOverflow="overflow" vert="horz" wrap="square" lIns="91440" tIns="45720" rIns="91440" bIns="45720" numCol="1" spcCol="0" rtlCol="0" fromWordArt="0" anchor="ctr" anchorCtr="0" forceAA="0" compatLnSpc="1">
+                        <a:prstTxWarp prst="textNoShape">
+                          <a:avLst/>
+                        </a:prstTxWarp>
+                        <a:noAutofit/>
+                      </wps:bodyPr>
+                    </wps:wsp>
+                  </a:graphicData>
+                </a:graphic>
+                <wp14:sizeRelH relativeFrom="margin">
+                  <wp14:pctWidth>0</wp14:pctWidth>
+                </wp14:sizeRelH>
+                <wp14:sizeRelV relativeFrom="margin">
+                  <wp14:pctHeight>0</wp14:pctHeight>
+                </wp14:sizeRelV>
+              </wp:anchor>
+            </w:drawing>
+          </mc:Choice>
+          <mc:Fallback>
+            <w:pict>
+              <v:shape w14:anchorId="23B1321B" id="Arrow: Right 6" o:spid="_x0000_s1026" type="#_x0000_t13" style="position:absolute;margin-left:196.1pt;margin-top:3.15pt;width:14.15pt;height:9pt;z-index:251657728;visibility:visible;mso-wrap-style:square;mso-width-percent:0;mso-height-percent:0;mso-wrap-distance-left:9pt;mso-wrap-distance-top:0;mso-wrap-distance-right:9pt;mso-wrap-distance-bottom:0;mso-position-horizontal:absolute;mso-position-horizontal-relative:text;mso-position-vertical:absolute;mso-position-vertical-relative:text;mso-width-percent:0;mso-height-percent:0;mso-width-relative:margin;mso-height-relative:margin;v-text-anchor:middle" o:gfxdata="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" adj="14727" fillcolor="#4472c4 [3204]" strokecolor="#1f3763 [1604]" strokeweight="1pt"/>
+            </w:pict>
+          </mc:Fallback>
+        </mc:AlternateContent>
+      </w:r>
+      <w:r>
+        <w:t xml:space="preserve">         </w:t>
+      </w:r>
+      <w:r>
+        <w:t>closeness</w:t>
+      </w:r>
+      <w:r>
+        <w:t xml:space="preserve"> centrality = 0.0</w:t>
+      </w:r>
+      <w:r>
+        <w:t>6</w:t>
+      </w:r>
+      <w:r>
+        <w:t xml:space="preserve">          count = 1        </w:t>
+      </w:r>
+      <w:r>
+        <w:rPr>
+          <w:iCs/>
+        </w:rPr>
+        <w:t>low</w:t>
+      </w:r>
+      <w:r>
+        <w:rPr>
+          <w:iCs/>
+        </w:rPr>
+        <w:t xml:space="preserve"> importance, low probability</w:t>
+      </w:r>
+    </w:p>
+    <w:p>
+      <w:pPr>
+        <w:pStyle w:val="ListParagraph"/>
+        <w:ind w:left="993"/>
         <w:rPr>
           <w:i/>
           <w:color w:val="FF0000"/>
@@ -839,6 +1776,579 @@
       </w:r>
     </w:p>
     <w:p>
+      <w:pPr>
+        <w:pStyle w:val="ListParagraph"/>
+        <w:ind w:left="993"/>
+        <w:rPr>
+          <w:iCs/>
+        </w:rPr>
+      </w:pPr>
+      <w:r>
+        <w:t>Betweenness centrality measures the extent to which a vertex lies on paths between other vertices.</w:t>
+      </w:r>
+      <w:r>
+        <w:t xml:space="preserve"> </w:t>
+      </w:r>
+      <w:r>
+        <w:t>Vertices with high betweenness may have considerable influence within a network by virtue of their control over information passing</w:t>
+      </w:r>
+      <w:r>
+        <w:t xml:space="preserve"> </w:t>
+      </w:r>
+      <w:r>
+        <w:t>between others.</w:t>
+      </w:r>
+      <w:r>
+        <w:t xml:space="preserve"> </w:t>
+      </w:r>
+      <w:r>
+        <w:t>They are also the ones whose removal from the network will most disrupt communications between other vertices</w:t>
+      </w:r>
+      <w:r>
+        <w:t xml:space="preserve">. </w:t>
+      </w:r>
+      <w:r>
+        <w:t xml:space="preserve">Here looking at the histogram we can say that we are again in a case were </w:t>
+      </w:r>
+      <w:r>
+        <w:rPr>
+          <w:iCs/>
+        </w:rPr>
+        <w:t xml:space="preserve">the probability for </w:t>
+      </w:r>
+      <w:r>
+        <w:rPr>
+          <w:iCs/>
+        </w:rPr>
+        <w:lastRenderedPageBreak/>
+        <w:t>a node to be important is quite low w</w:t>
+      </w:r>
+      <w:r>
+        <w:rPr>
+          <w:iCs/>
+        </w:rPr>
+        <w:t>h</w:t>
+      </w:r>
+      <w:r>
+        <w:rPr>
+          <w:iCs/>
+        </w:rPr>
+        <w:t>ile the probability for a node to be less important is pretty height.</w:t>
+      </w:r>
+    </w:p>
+    <w:p>
+      <w:pPr>
+        <w:pStyle w:val="ListParagraph"/>
+        <w:ind w:left="993"/>
+        <w:rPr>
+          <w:iCs/>
+        </w:rPr>
+      </w:pPr>
+      <w:r>
+        <w:rPr>
+          <w:iCs/>
+          <w:noProof/>
+        </w:rPr>
+        <mc:AlternateContent>
+          <mc:Choice Requires="wps">
+            <w:drawing>
+              <wp:anchor distT="0" distB="0" distL="114300" distR="114300" simplePos="0" relativeHeight="251676160" behindDoc="0" locked="0" layoutInCell="1" allowOverlap="1" wp14:anchorId="2068AB22" wp14:editId="6A79FEAE">
+                <wp:simplePos x="0" y="0"/>
+                <wp:positionH relativeFrom="column">
+                  <wp:posOffset>3725182</wp:posOffset>
+                </wp:positionH>
+                <wp:positionV relativeFrom="paragraph">
+                  <wp:posOffset>39370</wp:posOffset>
+                </wp:positionV>
+                <wp:extent cx="190500" cy="114300"/>
+                <wp:effectExtent l="0" t="19050" r="38100" b="38100"/>
+                <wp:wrapNone/>
+                <wp:docPr id="14" name="Arrow: Right 14"/>
+                <wp:cNvGraphicFramePr/>
+                <a:graphic xmlns:a="http://schemas.openxmlformats.org/drawingml/2006/main">
+                  <a:graphicData uri="http://schemas.microsoft.com/office/word/2010/wordprocessingShape">
+                    <wps:wsp>
+                      <wps:cNvSpPr/>
+                      <wps:spPr>
+                        <a:xfrm>
+                          <a:off x="0" y="0"/>
+                          <a:ext cx="190500" cy="114300"/>
+                        </a:xfrm>
+                        <a:prstGeom prst="rightArrow">
+                          <a:avLst/>
+                        </a:prstGeom>
+                      </wps:spPr>
+                      <wps:style>
+                        <a:lnRef idx="2">
+                          <a:schemeClr val="accent1">
+                            <a:shade val="50000"/>
+                          </a:schemeClr>
+                        </a:lnRef>
+                        <a:fillRef idx="1">
+                          <a:schemeClr val="accent1"/>
+                        </a:fillRef>
+                        <a:effectRef idx="0">
+                          <a:schemeClr val="accent1"/>
+                        </a:effectRef>
+                        <a:fontRef idx="minor">
+                          <a:schemeClr val="lt1"/>
+                        </a:fontRef>
+                      </wps:style>
+                      <wps:bodyPr rot="0" spcFirstLastPara="0" vertOverflow="overflow" horzOverflow="overflow" vert="horz" wrap="square" lIns="91440" tIns="45720" rIns="91440" bIns="45720" numCol="1" spcCol="0" rtlCol="0" fromWordArt="0" anchor="ctr" anchorCtr="0" forceAA="0" compatLnSpc="1">
+                        <a:prstTxWarp prst="textNoShape">
+                          <a:avLst/>
+                        </a:prstTxWarp>
+                        <a:noAutofit/>
+                      </wps:bodyPr>
+                    </wps:wsp>
+                  </a:graphicData>
+                </a:graphic>
+                <wp14:sizeRelH relativeFrom="margin">
+                  <wp14:pctWidth>0</wp14:pctWidth>
+                </wp14:sizeRelH>
+                <wp14:sizeRelV relativeFrom="margin">
+                  <wp14:pctHeight>0</wp14:pctHeight>
+                </wp14:sizeRelV>
+              </wp:anchor>
+            </w:drawing>
+          </mc:Choice>
+          <mc:Fallback>
+            <w:pict>
+              <v:shape w14:anchorId="2032F4E2" id="Arrow: Right 14" o:spid="_x0000_s1026" type="#_x0000_t13" style="position:absolute;margin-left:293.3pt;margin-top:3.1pt;width:15pt;height:9pt;z-index:251676160;visibility:visible;mso-wrap-style:square;mso-width-percent:0;mso-height-percent:0;mso-wrap-distance-left:9pt;mso-wrap-distance-top:0;mso-wrap-distance-right:9pt;mso-wrap-distance-bottom:0;mso-position-horizontal:absolute;mso-position-horizontal-relative:text;mso-position-vertical:absolute;mso-position-vertical-relative:text;mso-width-percent:0;mso-height-percent:0;mso-width-relative:margin;mso-height-relative:margin;v-text-anchor:middle" o:gfxdata="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" adj="15120" fillcolor="#4472c4 [3204]" strokecolor="#1f3763 [1604]" strokeweight="1pt"/>
+            </w:pict>
+          </mc:Fallback>
+        </mc:AlternateContent>
+      </w:r>
+      <w:r>
+        <w:rPr>
+          <w:iCs/>
+          <w:noProof/>
+        </w:rPr>
+        <mc:AlternateContent>
+          <mc:Choice Requires="wps">
+            <w:drawing>
+              <wp:anchor distT="0" distB="0" distL="114300" distR="114300" simplePos="0" relativeHeight="251674112" behindDoc="0" locked="0" layoutInCell="1" allowOverlap="1" wp14:anchorId="68D44EB3" wp14:editId="33DC2AF4">
+                <wp:simplePos x="0" y="0"/>
+                <wp:positionH relativeFrom="column">
+                  <wp:posOffset>2760073</wp:posOffset>
+                </wp:positionH>
+                <wp:positionV relativeFrom="paragraph">
+                  <wp:posOffset>39370</wp:posOffset>
+                </wp:positionV>
+                <wp:extent cx="190500" cy="114300"/>
+                <wp:effectExtent l="0" t="19050" r="38100" b="38100"/>
+                <wp:wrapNone/>
+                <wp:docPr id="13" name="Arrow: Right 13"/>
+                <wp:cNvGraphicFramePr/>
+                <a:graphic xmlns:a="http://schemas.openxmlformats.org/drawingml/2006/main">
+                  <a:graphicData uri="http://schemas.microsoft.com/office/word/2010/wordprocessingShape">
+                    <wps:wsp>
+                      <wps:cNvSpPr/>
+                      <wps:spPr>
+                        <a:xfrm>
+                          <a:off x="0" y="0"/>
+                          <a:ext cx="190500" cy="114300"/>
+                        </a:xfrm>
+                        <a:prstGeom prst="rightArrow">
+                          <a:avLst/>
+                        </a:prstGeom>
+                      </wps:spPr>
+                      <wps:style>
+                        <a:lnRef idx="2">
+                          <a:schemeClr val="accent1">
+                            <a:shade val="50000"/>
+                          </a:schemeClr>
+                        </a:lnRef>
+                        <a:fillRef idx="1">
+                          <a:schemeClr val="accent1"/>
+                        </a:fillRef>
+                        <a:effectRef idx="0">
+                          <a:schemeClr val="accent1"/>
+                        </a:effectRef>
+                        <a:fontRef idx="minor">
+                          <a:schemeClr val="lt1"/>
+                        </a:fontRef>
+                      </wps:style>
+                      <wps:bodyPr rot="0" spcFirstLastPara="0" vertOverflow="overflow" horzOverflow="overflow" vert="horz" wrap="square" lIns="91440" tIns="45720" rIns="91440" bIns="45720" numCol="1" spcCol="0" rtlCol="0" fromWordArt="0" anchor="ctr" anchorCtr="0" forceAA="0" compatLnSpc="1">
+                        <a:prstTxWarp prst="textNoShape">
+                          <a:avLst/>
+                        </a:prstTxWarp>
+                        <a:noAutofit/>
+                      </wps:bodyPr>
+                    </wps:wsp>
+                  </a:graphicData>
+                </a:graphic>
+                <wp14:sizeRelH relativeFrom="margin">
+                  <wp14:pctWidth>0</wp14:pctWidth>
+                </wp14:sizeRelH>
+                <wp14:sizeRelV relativeFrom="margin">
+                  <wp14:pctHeight>0</wp14:pctHeight>
+                </wp14:sizeRelV>
+              </wp:anchor>
+            </w:drawing>
+          </mc:Choice>
+          <mc:Fallback>
+            <w:pict>
+              <v:shape w14:anchorId="52B14D07" id="Arrow: Right 13" o:spid="_x0000_s1026" type="#_x0000_t13" style="position:absolute;margin-left:217.35pt;margin-top:3.1pt;width:15pt;height:9pt;z-index:251674112;visibility:visible;mso-wrap-style:square;mso-width-percent:0;mso-height-percent:0;mso-wrap-distance-left:9pt;mso-wrap-distance-top:0;mso-wrap-distance-right:9pt;mso-wrap-distance-bottom:0;mso-position-horizontal:absolute;mso-position-horizontal-relative:text;mso-position-vertical:absolute;mso-position-vertical-relative:text;mso-width-percent:0;mso-height-percent:0;mso-width-relative:margin;mso-height-relative:margin;v-text-anchor:middle" o:gfxdata="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" adj="15120" fillcolor="#4472c4 [3204]" strokecolor="#1f3763 [1604]" strokeweight="1pt"/>
+            </w:pict>
+          </mc:Fallback>
+        </mc:AlternateContent>
+      </w:r>
+      <w:r>
+        <w:rPr>
+          <w:iCs/>
+        </w:rPr>
+        <w:t xml:space="preserve">         </w:t>
+      </w:r>
+      <w:r>
+        <w:rPr>
+          <w:iCs/>
+        </w:rPr>
+        <w:t>betweenness</w:t>
+      </w:r>
+      <w:r>
+        <w:rPr>
+          <w:iCs/>
+        </w:rPr>
+        <w:t xml:space="preserve"> centrality = 0.00</w:t>
+      </w:r>
+      <w:r>
+        <w:rPr>
+          <w:iCs/>
+        </w:rPr>
+        <w:t>1</w:t>
+      </w:r>
+      <w:r>
+        <w:rPr>
+          <w:iCs/>
+        </w:rPr>
+        <w:t xml:space="preserve">          count = </w:t>
+      </w:r>
+      <w:r>
+        <w:rPr>
+          <w:iCs/>
+        </w:rPr>
+        <w:t>580</w:t>
+      </w:r>
+      <w:r>
+        <w:rPr>
+          <w:iCs/>
+        </w:rPr>
+        <w:t xml:space="preserve">        </w:t>
+      </w:r>
+      <w:r>
+        <w:rPr>
+          <w:iCs/>
+        </w:rPr>
+        <w:t xml:space="preserve"> </w:t>
+      </w:r>
+      <w:r>
+        <w:rPr>
+          <w:iCs/>
+        </w:rPr>
+        <w:t>low importance</w:t>
+      </w:r>
+      <w:r>
+        <w:rPr>
+          <w:iCs/>
+        </w:rPr>
+        <w:t>,</w:t>
+      </w:r>
+      <w:r>
+        <w:rPr>
+          <w:iCs/>
+        </w:rPr>
+        <w:t xml:space="preserve"> height probability</w:t>
+      </w:r>
+    </w:p>
+    <w:p>
+      <w:pPr>
+        <w:pStyle w:val="ListParagraph"/>
+        <w:ind w:left="993"/>
+      </w:pPr>
+      <w:r>
+        <w:rPr>
+          <w:iCs/>
+          <w:noProof/>
+        </w:rPr>
+        <mc:AlternateContent>
+          <mc:Choice Requires="wps">
+            <w:drawing>
+              <wp:anchor distT="0" distB="0" distL="114300" distR="114300" simplePos="0" relativeHeight="251679232" behindDoc="0" locked="0" layoutInCell="1" allowOverlap="1" wp14:anchorId="10BF777A" wp14:editId="1C5742A3">
+                <wp:simplePos x="0" y="0"/>
+                <wp:positionH relativeFrom="column">
+                  <wp:posOffset>3654062</wp:posOffset>
+                </wp:positionH>
+                <wp:positionV relativeFrom="paragraph">
+                  <wp:posOffset>33655</wp:posOffset>
+                </wp:positionV>
+                <wp:extent cx="190500" cy="114300"/>
+                <wp:effectExtent l="0" t="19050" r="38100" b="38100"/>
+                <wp:wrapNone/>
+                <wp:docPr id="16" name="Arrow: Right 16"/>
+                <wp:cNvGraphicFramePr/>
+                <a:graphic xmlns:a="http://schemas.openxmlformats.org/drawingml/2006/main">
+                  <a:graphicData uri="http://schemas.microsoft.com/office/word/2010/wordprocessingShape">
+                    <wps:wsp>
+                      <wps:cNvSpPr/>
+                      <wps:spPr>
+                        <a:xfrm>
+                          <a:off x="0" y="0"/>
+                          <a:ext cx="190500" cy="114300"/>
+                        </a:xfrm>
+                        <a:prstGeom prst="rightArrow">
+                          <a:avLst/>
+                        </a:prstGeom>
+                      </wps:spPr>
+                      <wps:style>
+                        <a:lnRef idx="2">
+                          <a:schemeClr val="accent1">
+                            <a:shade val="50000"/>
+                          </a:schemeClr>
+                        </a:lnRef>
+                        <a:fillRef idx="1">
+                          <a:schemeClr val="accent1"/>
+                        </a:fillRef>
+                        <a:effectRef idx="0">
+                          <a:schemeClr val="accent1"/>
+                        </a:effectRef>
+                        <a:fontRef idx="minor">
+                          <a:schemeClr val="lt1"/>
+                        </a:fontRef>
+                      </wps:style>
+                      <wps:bodyPr rot="0" spcFirstLastPara="0" vertOverflow="overflow" horzOverflow="overflow" vert="horz" wrap="square" lIns="91440" tIns="45720" rIns="91440" bIns="45720" numCol="1" spcCol="0" rtlCol="0" fromWordArt="0" anchor="ctr" anchorCtr="0" forceAA="0" compatLnSpc="1">
+                        <a:prstTxWarp prst="textNoShape">
+                          <a:avLst/>
+                        </a:prstTxWarp>
+                        <a:noAutofit/>
+                      </wps:bodyPr>
+                    </wps:wsp>
+                  </a:graphicData>
+                </a:graphic>
+                <wp14:sizeRelH relativeFrom="margin">
+                  <wp14:pctWidth>0</wp14:pctWidth>
+                </wp14:sizeRelH>
+                <wp14:sizeRelV relativeFrom="margin">
+                  <wp14:pctHeight>0</wp14:pctHeight>
+                </wp14:sizeRelV>
+              </wp:anchor>
+            </w:drawing>
+          </mc:Choice>
+          <mc:Fallback>
+            <w:pict>
+              <v:shape w14:anchorId="32EF9754" id="Arrow: Right 16" o:spid="_x0000_s1026" type="#_x0000_t13" style="position:absolute;margin-left:287.7pt;margin-top:2.65pt;width:15pt;height:9pt;z-index:251679232;visibility:visible;mso-wrap-style:square;mso-width-percent:0;mso-height-percent:0;mso-wrap-distance-left:9pt;mso-wrap-distance-top:0;mso-wrap-distance-right:9pt;mso-wrap-distance-bottom:0;mso-position-horizontal:absolute;mso-position-horizontal-relative:text;mso-position-vertical:absolute;mso-position-vertical-relative:text;mso-width-percent:0;mso-height-percent:0;mso-width-relative:margin;mso-height-relative:margin;v-text-anchor:middle" o:gfxdata="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" adj="15120" fillcolor="#4472c4 [3204]" strokecolor="#1f3763 [1604]" strokeweight="1pt"/>
+            </w:pict>
+          </mc:Fallback>
+        </mc:AlternateContent>
+      </w:r>
+      <w:r>
+        <w:rPr>
+          <w:iCs/>
+          <w:noProof/>
+        </w:rPr>
+        <mc:AlternateContent>
+          <mc:Choice Requires="wps">
+            <w:drawing>
+              <wp:anchor distT="0" distB="0" distL="114300" distR="114300" simplePos="0" relativeHeight="251678208" behindDoc="0" locked="0" layoutInCell="1" allowOverlap="1" wp14:anchorId="652C566A" wp14:editId="70FC0E5A">
+                <wp:simplePos x="0" y="0"/>
+                <wp:positionH relativeFrom="column">
+                  <wp:posOffset>2833098</wp:posOffset>
+                </wp:positionH>
+                <wp:positionV relativeFrom="paragraph">
+                  <wp:posOffset>34290</wp:posOffset>
+                </wp:positionV>
+                <wp:extent cx="179615" cy="114300"/>
+                <wp:effectExtent l="0" t="19050" r="30480" b="38100"/>
+                <wp:wrapNone/>
+                <wp:docPr id="15" name="Arrow: Right 15"/>
+                <wp:cNvGraphicFramePr/>
+                <a:graphic xmlns:a="http://schemas.openxmlformats.org/drawingml/2006/main">
+                  <a:graphicData uri="http://schemas.microsoft.com/office/word/2010/wordprocessingShape">
+                    <wps:wsp>
+                      <wps:cNvSpPr/>
+                      <wps:spPr>
+                        <a:xfrm>
+                          <a:off x="0" y="0"/>
+                          <a:ext cx="179615" cy="114300"/>
+                        </a:xfrm>
+                        <a:prstGeom prst="rightArrow">
+                          <a:avLst/>
+                        </a:prstGeom>
+                      </wps:spPr>
+                      <wps:style>
+                        <a:lnRef idx="2">
+                          <a:schemeClr val="accent1">
+                            <a:shade val="50000"/>
+                          </a:schemeClr>
+                        </a:lnRef>
+                        <a:fillRef idx="1">
+                          <a:schemeClr val="accent1"/>
+                        </a:fillRef>
+                        <a:effectRef idx="0">
+                          <a:schemeClr val="accent1"/>
+                        </a:effectRef>
+                        <a:fontRef idx="minor">
+                          <a:schemeClr val="lt1"/>
+                        </a:fontRef>
+                      </wps:style>
+                      <wps:bodyPr rot="0" spcFirstLastPara="0" vertOverflow="overflow" horzOverflow="overflow" vert="horz" wrap="square" lIns="91440" tIns="45720" rIns="91440" bIns="45720" numCol="1" spcCol="0" rtlCol="0" fromWordArt="0" anchor="ctr" anchorCtr="0" forceAA="0" compatLnSpc="1">
+                        <a:prstTxWarp prst="textNoShape">
+                          <a:avLst/>
+                        </a:prstTxWarp>
+                        <a:noAutofit/>
+                      </wps:bodyPr>
+                    </wps:wsp>
+                  </a:graphicData>
+                </a:graphic>
+                <wp14:sizeRelH relativeFrom="margin">
+                  <wp14:pctWidth>0</wp14:pctWidth>
+                </wp14:sizeRelH>
+                <wp14:sizeRelV relativeFrom="margin">
+                  <wp14:pctHeight>0</wp14:pctHeight>
+                </wp14:sizeRelV>
+              </wp:anchor>
+            </w:drawing>
+          </mc:Choice>
+          <mc:Fallback>
+            <w:pict>
+              <v:shape w14:anchorId="62F318EF" id="Arrow: Right 15" o:spid="_x0000_s1026" type="#_x0000_t13" style="position:absolute;margin-left:223.1pt;margin-top:2.7pt;width:14.15pt;height:9pt;z-index:251678208;visibility:visible;mso-wrap-style:square;mso-width-percent:0;mso-height-percent:0;mso-wrap-distance-left:9pt;mso-wrap-distance-top:0;mso-wrap-distance-right:9pt;mso-wrap-distance-bottom:0;mso-position-horizontal:absolute;mso-position-horizontal-relative:text;mso-position-vertical:absolute;mso-position-vertical-relative:text;mso-width-percent:0;mso-height-percent:0;mso-width-relative:margin;mso-height-relative:margin;v-text-anchor:middle" o:gfxdata="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" adj="14727" fillcolor="#4472c4 [3204]" strokecolor="#1f3763 [1604]" strokeweight="1pt"/>
+            </w:pict>
+          </mc:Fallback>
+        </mc:AlternateContent>
+      </w:r>
+      <w:r>
+        <w:t xml:space="preserve">         </w:t>
+      </w:r>
+      <w:r>
+        <w:rPr>
+          <w:iCs/>
+        </w:rPr>
+        <w:t>betweenness</w:t>
+      </w:r>
+      <w:r>
+        <w:t xml:space="preserve"> centrality = 0.0</w:t>
+      </w:r>
+      <w:r>
+        <w:t>0</w:t>
+      </w:r>
+      <w:r>
+        <w:t>5</w:t>
+      </w:r>
+      <w:r>
+        <w:t>0</w:t>
+      </w:r>
+      <w:r>
+        <w:t xml:space="preserve">          count = 1        </w:t>
+      </w:r>
+      <w:r>
+        <w:t xml:space="preserve"> </w:t>
+      </w:r>
+      <w:r>
+        <w:rPr>
+          <w:iCs/>
+        </w:rPr>
+        <w:t>height importance, low probability</w:t>
+      </w:r>
+    </w:p>
+    <w:p>
+      <w:pPr>
+        <w:pStyle w:val="ListParagraph"/>
+        <w:ind w:left="993"/>
+      </w:pPr>
+    </w:p>
+    <w:p>
+      <w:pPr>
+        <w:pStyle w:val="ListParagraph"/>
+        <w:ind w:left="993"/>
+      </w:pPr>
+    </w:p>
+    <w:p>
+      <w:pPr>
+        <w:pStyle w:val="ListParagraph"/>
+        <w:ind w:left="993"/>
+        <w:rPr>
+          <w:rFonts w:ascii="Arial" w:hAnsi="Arial" w:cs="Arial"/>
+          <w:color w:val="222222"/>
+          <w:sz w:val="21"/>
+          <w:szCs w:val="21"/>
+          <w:shd w:val="clear" w:color="auto" w:fill="FFFFFF"/>
+        </w:rPr>
+      </w:pPr>
+      <w:r>
+        <w:t xml:space="preserve">We can generally say that two over three centrality </w:t>
+      </w:r>
+      <w:r>
+        <w:t>measures (</w:t>
+      </w:r>
+      <w:r>
+        <w:t>Degree and betweenness)</w:t>
+      </w:r>
+      <w:r>
+        <w:t xml:space="preserve"> follow the power law (Pareto principle also known as the 80/20 rule or the law of the vital few)</w:t>
+      </w:r>
+      <w:r>
+        <w:t xml:space="preserve"> which state that </w:t>
+      </w:r>
+      <w:r>
+        <w:rPr>
+          <w:rFonts w:ascii="Arial" w:hAnsi="Arial" w:cs="Arial"/>
+          <w:color w:val="222222"/>
+          <w:sz w:val="21"/>
+          <w:szCs w:val="21"/>
+          <w:shd w:val="clear" w:color="auto" w:fill="FFFFFF"/>
+        </w:rPr>
+        <w:t>for many events, roughly 80% of the effects come from 20% of the causes</w:t>
+      </w:r>
+      <w:r>
+        <w:t xml:space="preserve">. </w:t>
+      </w:r>
+      <w:r>
+        <w:t xml:space="preserve">For example, </w:t>
+      </w:r>
+      <w:r>
+        <w:rPr>
+          <w:rFonts w:ascii="Arial" w:hAnsi="Arial" w:cs="Arial"/>
+          <w:color w:val="222222"/>
+          <w:sz w:val="21"/>
+          <w:szCs w:val="21"/>
+          <w:shd w:val="clear" w:color="auto" w:fill="FFFFFF"/>
+        </w:rPr>
+        <w:t xml:space="preserve">80% of Italy's land </w:t>
+      </w:r>
+      <w:r>
+        <w:rPr>
+          <w:rFonts w:ascii="Arial" w:hAnsi="Arial" w:cs="Arial"/>
+          <w:color w:val="222222"/>
+          <w:sz w:val="21"/>
+          <w:szCs w:val="21"/>
+          <w:shd w:val="clear" w:color="auto" w:fill="FFFFFF"/>
+        </w:rPr>
+        <w:t>is</w:t>
+      </w:r>
+      <w:r>
+        <w:rPr>
+          <w:rFonts w:ascii="Arial" w:hAnsi="Arial" w:cs="Arial"/>
+          <w:color w:val="222222"/>
+          <w:sz w:val="21"/>
+          <w:szCs w:val="21"/>
+          <w:shd w:val="clear" w:color="auto" w:fill="FFFFFF"/>
+        </w:rPr>
+        <w:t xml:space="preserve"> owned by 20% of the population</w:t>
+      </w:r>
+      <w:r>
+        <w:rPr>
+          <w:rFonts w:ascii="Arial" w:hAnsi="Arial" w:cs="Arial"/>
+          <w:color w:val="222222"/>
+          <w:sz w:val="21"/>
+          <w:szCs w:val="21"/>
+          <w:shd w:val="clear" w:color="auto" w:fill="FFFFFF"/>
+        </w:rPr>
+        <w:t>.</w:t>
+      </w:r>
+      <w:bookmarkStart w:id="1" w:name="_GoBack"/>
+      <w:bookmarkEnd w:id="1"/>
+    </w:p>
+    <w:p>
       <w:r>
         <w:tab/>
       </w:r>
@@ -959,13 +2469,7 @@
         <w:t>First,</w:t>
       </w:r>
       <w:r>
-        <w:t xml:space="preserve"> we ask the user to insert some </w:t>
-      </w:r>
-      <w:r>
-        <w:t>author</w:t>
-      </w:r>
-      <w:r>
-        <w:t xml:space="preserve"> ID:</w:t>
+        <w:t xml:space="preserve"> we ask the user to insert some author ID:</w:t>
       </w:r>
     </w:p>
     <w:p>
@@ -1124,7 +2628,6 @@
           <w:i/>
           <w:color w:val="FF0000"/>
         </w:rPr>
-        <w:lastRenderedPageBreak/>
         <w:t>Output graph</w:t>
       </w:r>
       <w:r>
@@ -1203,6 +2706,7 @@
         <w:rPr>
           <w:noProof/>
         </w:rPr>
+        <w:lastRenderedPageBreak/>
         <w:drawing>
           <wp:inline distT="0" distB="0" distL="0" distR="0">
             <wp:extent cx="2813050" cy="387350"/>
@@ -1367,16 +2871,7 @@
         </w:rPr>
       </w:pPr>
       <w:r>
-        <w:t xml:space="preserve">Here we compute the </w:t>
-      </w:r>
-      <w:r>
-        <w:t xml:space="preserve">weight of the shortest path that connects </w:t>
-      </w:r>
-      <w:r>
-        <w:t>some</w:t>
-      </w:r>
-      <w:r>
-        <w:t xml:space="preserve"> input author with Aris</w:t>
+        <w:t>Here we compute the weight of the shortest path that connects some input author with Aris</w:t>
       </w:r>
       <w:r>
         <w:t>.</w:t>
@@ -1392,23 +2887,16 @@
           <w:i/>
           <w:color w:val="FF0000"/>
         </w:rPr>
-        <w:t>graph_creation.py</w:t>
+        <w:t xml:space="preserve">graph_creation.py </w:t>
+      </w:r>
+      <w:r>
+        <w:t xml:space="preserve">and the shortest_path function in the file </w:t>
       </w:r>
       <w:r>
         <w:rPr>
           <w:i/>
           <w:color w:val="FF0000"/>
         </w:rPr>
-        <w:t xml:space="preserve"> </w:t>
-      </w:r>
-      <w:r>
-        <w:t xml:space="preserve">and the shortest_path function in the file </w:t>
-      </w:r>
-      <w:r>
-        <w:rPr>
-          <w:i/>
-          <w:color w:val="FF0000"/>
-        </w:rPr>
         <w:t>Libhw4.py</w:t>
       </w:r>
     </w:p>
@@ -1438,13 +2926,7 @@
         <w:t>irst,</w:t>
       </w:r>
       <w:r>
-        <w:t xml:space="preserve"> we ask the user to insert some </w:t>
-      </w:r>
-      <w:r>
-        <w:t>author</w:t>
-      </w:r>
-      <w:r>
-        <w:t xml:space="preserve"> ID:</w:t>
+        <w:t xml:space="preserve"> we ask the user to insert some author ID:</w:t>
       </w:r>
     </w:p>
     <w:p>
@@ -1802,10 +3284,7 @@
         </w:rPr>
       </w:pPr>
       <w:r>
-        <w:t xml:space="preserve">Here we compute for </w:t>
-      </w:r>
-      <w:r>
-        <w:t xml:space="preserve">each node of the graph, its GroupNumber, defined as follow: </w:t>
+        <w:t xml:space="preserve">Here we compute for each node of the graph, its GroupNumber, defined as follow: </w:t>
       </w:r>
       <w:r>
         <w:rPr>
@@ -1856,8 +3335,6 @@
           <w:szCs w:val="28"/>
         </w:rPr>
       </w:pPr>
-      <w:bookmarkStart w:id="1" w:name="_GoBack"/>
-      <w:bookmarkEnd w:id="1"/>
       <w:r>
         <w:t>F</w:t>
       </w:r>
@@ -1891,7 +3368,7 @@
     </w:p>
     <w:sectPr>
       <w:pgSz w:w="12240" w:h="15840"/>
-      <w:pgMar w:top="720" w:right="1440" w:bottom="540" w:left="1440" w:header="720" w:footer="720" w:gutter="0"/>
+      <w:pgMar w:top="720" w:right="1440" w:bottom="900" w:left="1440" w:header="720" w:footer="720" w:gutter="0"/>
       <w:cols w:space="720"/>
       <w:docGrid w:linePitch="360"/>
     </w:sectPr>
@@ -3334,6 +4811,17 @@
     <w:uiPriority w:val="99"/>
     <w:rsid w:val="000611BF"/>
   </w:style>
+  <w:style w:type="character" w:styleId="Emphasis">
+    <w:name w:val="Emphasis"/>
+    <w:basedOn w:val="DefaultParagraphFont"/>
+    <w:uiPriority w:val="20"/>
+    <w:qFormat/>
+    <w:rsid w:val="00E82678"/>
+    <w:rPr>
+      <w:i/>
+      <w:iCs/>
+    </w:rPr>
+  </w:style>
 </w:styles>
 </file>
 
